--- a/result.docx
+++ b/result.docx
@@ -4,6 +4,9 @@
   <w:body>
     <w:p>
       <w:r>
+        <w:rPr>
+          <w:b/>
+        </w:rPr>
         <w:t>PR与innovus脚本调试方面：</w:t>
       </w:r>
     </w:p>
@@ -94,6 +97,9 @@
     </w:p>
     <w:p>
       <w:r>
+        <w:rPr>
+          <w:b/>
+        </w:rPr>
         <w:t>封装工作方面：</w:t>
       </w:r>
     </w:p>
@@ -174,11 +180,9 @@
     </w:p>
     <w:p>
       <w:r>
-        <w:t>下周计划</w:t>
-      </w:r>
-    </w:p>
-    <w:p>
-      <w:r>
+        <w:rPr>
+          <w:b/>
+        </w:rPr>
         <w:t>PR与innovus脚本调试方面：</w:t>
       </w:r>
     </w:p>
@@ -244,6 +248,9 @@
     </w:p>
     <w:p>
       <w:r>
+        <w:rPr>
+          <w:b/>
+        </w:rPr>
         <w:t>封装工作方面：</w:t>
       </w:r>
     </w:p>
